--- a/output/final tables/Table S6. pairwise.shoot.T0T1.docx
+++ b/output/final tables/Table S6. pairwise.shoot.T0T1.docx
@@ -111,13 +111,19 @@
               <w:rPr>
                 <w:rFonts w:ascii="Times New Roman" w:hAnsi="Times New Roman" w:cs="Times New Roman"/>
               </w:rPr>
-              <w:t xml:space="preserve">before (T0, 42 days post-inoculation) and 47 days after (T1, 151 day post-inoculation) </w:t>
-            </w:r>
-            <w:r>
-              <w:rPr>
-                <w:rFonts w:ascii="Times New Roman" w:hAnsi="Times New Roman" w:cs="Times New Roman"/>
-              </w:rPr>
-              <w:t xml:space="preserve">exposure to </w:t>
+              <w:t>before (T0, 42 days post-inoculation) and 47 days after (T1, 151 day</w:t>
+            </w:r>
+            <w:r>
+              <w:rPr>
+                <w:rFonts w:ascii="Times New Roman" w:hAnsi="Times New Roman" w:cs="Times New Roman"/>
+              </w:rPr>
+              <w:t>s</w:t>
+            </w:r>
+            <w:r>
+              <w:rPr>
+                <w:rFonts w:ascii="Times New Roman" w:hAnsi="Times New Roman" w:cs="Times New Roman"/>
+              </w:rPr>
+              <w:t xml:space="preserve"> post-inoculation) exposure to </w:t>
             </w:r>
             <w:r>
               <w:rPr>
@@ -272,7 +278,6 @@
                 <w:szCs w:val="20"/>
               </w:rPr>
             </w:pPr>
-            <w:proofErr w:type="spellStart"/>
             <w:r>
               <w:rPr>
                 <w:rFonts w:ascii="Times New Roman" w:hAnsi="Times New Roman" w:cs="Times New Roman"/>
@@ -283,7 +288,6 @@
               </w:rPr>
               <w:t>df</w:t>
             </w:r>
-            <w:proofErr w:type="spellEnd"/>
           </w:p>
         </w:tc>
         <w:tc>
@@ -5422,8 +5426,6 @@
               </w:rPr>
               <w:t>, with pairwise comparisons using ‘</w:t>
             </w:r>
-            <w:proofErr w:type="spellStart"/>
-            <w:proofErr w:type="gramStart"/>
             <w:r>
               <w:rPr>
                 <w:rFonts w:ascii="Times New Roman" w:hAnsi="Times New Roman" w:cs="Times New Roman"/>
@@ -5432,8 +5434,6 @@
               </w:rPr>
               <w:t>pairwise.adonis</w:t>
             </w:r>
-            <w:proofErr w:type="spellEnd"/>
-            <w:proofErr w:type="gramEnd"/>
             <w:r>
               <w:rPr>
                 <w:rFonts w:ascii="Times New Roman" w:hAnsi="Times New Roman" w:cs="Times New Roman"/>
@@ -5450,7 +5450,6 @@
               </w:rPr>
               <w:t xml:space="preserve"> </w:t>
             </w:r>
-            <w:proofErr w:type="spellStart"/>
             <w:r>
               <w:rPr>
                 <w:rFonts w:ascii="Times New Roman" w:hAnsi="Times New Roman" w:cs="Times New Roman"/>
@@ -5461,7 +5460,6 @@
               </w:rPr>
               <w:t>df</w:t>
             </w:r>
-            <w:proofErr w:type="spellEnd"/>
             <w:r>
               <w:rPr>
                 <w:rFonts w:ascii="Times New Roman" w:hAnsi="Times New Roman" w:cs="Times New Roman"/>
